--- a/trabajo final/DECLARACIÓN DE AUTOR.docx
+++ b/trabajo final/DECLARACIÓN DE AUTOR.docx
@@ -11,6 +11,8 @@
           <w:iCs/>
         </w:rPr>
       </w:pPr>
+      <w:bookmarkStart w:id="0" w:name="_GoBack"/>
+      <w:bookmarkEnd w:id="0"/>
     </w:p>
     <w:tbl>
       <w:tblPr>
@@ -26,12 +28,12 @@
         <w:tblLook w:val="04A0" w:firstRow="1" w:lastRow="0" w:firstColumn="1" w:lastColumn="0" w:noHBand="0" w:noVBand="1"/>
       </w:tblPr>
       <w:tblGrid>
-        <w:gridCol w:w="3279"/>
-        <w:gridCol w:w="135"/>
-        <w:gridCol w:w="966"/>
-        <w:gridCol w:w="1241"/>
+        <w:gridCol w:w="3040"/>
+        <w:gridCol w:w="106"/>
+        <w:gridCol w:w="880"/>
+        <w:gridCol w:w="1137"/>
         <w:gridCol w:w="1523"/>
-        <w:gridCol w:w="1344"/>
+        <w:gridCol w:w="1235"/>
       </w:tblGrid>
       <w:tr>
         <w:trPr>
@@ -318,8 +320,6 @@
               </w:rPr>
               <w:t xml:space="preserve">con </w:t>
             </w:r>
-            <w:bookmarkStart w:id="0" w:name="_GoBack"/>
-            <w:bookmarkEnd w:id="0"/>
             <w:r>
               <w:rPr>
                 <w:b/>
@@ -432,14 +432,7 @@
                 <w:b/>
                 <w:lang w:val="es-MX"/>
               </w:rPr>
-              <w:t>20</w:t>
-            </w:r>
-            <w:r>
-              <w:rPr>
-                <w:b/>
-                <w:lang w:val="es-MX"/>
-              </w:rPr>
-              <w:t>16</w:t>
+              <w:t>2016</w:t>
             </w:r>
           </w:p>
         </w:tc>
@@ -939,6 +932,7 @@
       <w:pPr>
         <w:ind w:right="28"/>
         <w:jc w:val="center"/>
+        <w:outlineLvl w:val="0"/>
         <w:rPr>
           <w:iCs/>
         </w:rPr>
@@ -953,6 +947,7 @@
     <w:p>
       <w:pPr>
         <w:ind w:right="28"/>
+        <w:outlineLvl w:val="0"/>
         <w:rPr>
           <w:iCs/>
         </w:rPr>
@@ -985,7 +980,7 @@
     <w:p/>
     <w:sectPr>
       <w:pgSz w:w="11900" w:h="16840"/>
-      <w:pgMar w:top="1417" w:right="1701" w:bottom="1417" w:left="1701" w:header="708" w:footer="708" w:gutter="0"/>
+      <w:pgMar w:top="1701" w:right="1701" w:bottom="1701" w:left="2268" w:header="709" w:footer="709" w:gutter="0"/>
       <w:cols w:space="708"/>
       <w:docGrid w:linePitch="360"/>
     </w:sectPr>
@@ -1527,6 +1522,33 @@
       <w:contextualSpacing/>
     </w:pPr>
   </w:style>
+  <w:style w:type="paragraph" w:styleId="Textodeglobo">
+    <w:name w:val="Balloon Text"/>
+    <w:basedOn w:val="Normal"/>
+    <w:link w:val="TextodegloboCar"/>
+    <w:uiPriority w:val="99"/>
+    <w:semiHidden/>
+    <w:unhideWhenUsed/>
+    <w:rsid w:val="00CA6803"/>
+    <w:rPr>
+      <w:sz w:val="18"/>
+      <w:szCs w:val="18"/>
+    </w:rPr>
+  </w:style>
+  <w:style w:type="character" w:customStyle="1" w:styleId="TextodegloboCar">
+    <w:name w:val="Texto de globo Car"/>
+    <w:basedOn w:val="Fuentedeprrafopredeter"/>
+    <w:link w:val="Textodeglobo"/>
+    <w:uiPriority w:val="99"/>
+    <w:semiHidden/>
+    <w:rsid w:val="00CA6803"/>
+    <w:rPr>
+      <w:rFonts w:ascii="Times New Roman" w:eastAsia="Times New Roman" w:hAnsi="Times New Roman" w:cs="Times New Roman"/>
+      <w:sz w:val="18"/>
+      <w:szCs w:val="18"/>
+      <w:lang w:eastAsia="es-PE"/>
+    </w:rPr>
+  </w:style>
 </w:styles>
 </file>
 
